--- a/Material Digitado.docx
+++ b/Material Digitado.docx
@@ -836,7 +836,23 @@
           <w:sz w:val="24"/>
           <w:szCs w:val="24"/>
         </w:rPr>
-        <w:t xml:space="preserve"> &gt;&gt; Neste caso, definimos a variável n1 e indicamos que ela receberá o valor </w:t>
+        <w:t xml:space="preserve"> &gt;&gt; Neste caso, definimos a variável n1 </w:t>
+      </w:r>
+      <w:r>
+        <w:rPr>
+          <w:rFonts w:ascii="Poppins" w:hAnsi="Poppins" w:cs="Poppins"/>
+          <w:sz w:val="24"/>
+          <w:szCs w:val="24"/>
+        </w:rPr>
+        <w:t xml:space="preserve">(o nome da variável é chamado de identificador) </w:t>
+      </w:r>
+      <w:r>
+        <w:rPr>
+          <w:rFonts w:ascii="Poppins" w:hAnsi="Poppins" w:cs="Poppins"/>
+          <w:sz w:val="24"/>
+          <w:szCs w:val="24"/>
+        </w:rPr>
+        <w:t xml:space="preserve">e indicamos que ela receberá o valor </w:t>
       </w:r>
       <w:r>
         <w:rPr>
@@ -854,6 +870,407 @@
           <w:szCs w:val="24"/>
         </w:rPr>
         <w:t>.</w:t>
+      </w:r>
+    </w:p>
+    <w:p>
+      <w:pPr>
+        <w:pStyle w:val="PargrafodaLista"/>
+        <w:numPr>
+          <w:ilvl w:val="1"/>
+          <w:numId w:val="1"/>
+        </w:numPr>
+        <w:jc w:val="both"/>
+        <w:rPr>
+          <w:rFonts w:ascii="Poppins" w:hAnsi="Poppins" w:cs="Poppins"/>
+          <w:sz w:val="48"/>
+          <w:szCs w:val="48"/>
+        </w:rPr>
+      </w:pPr>
+      <w:r>
+        <w:rPr>
+          <w:rFonts w:ascii="Poppins" w:hAnsi="Poppins" w:cs="Poppins"/>
+          <w:sz w:val="48"/>
+          <w:szCs w:val="48"/>
+        </w:rPr>
+        <w:t>Identificadores</w:t>
+      </w:r>
+    </w:p>
+    <w:p>
+      <w:pPr>
+        <w:jc w:val="both"/>
+        <w:rPr>
+          <w:rFonts w:ascii="Poppins" w:hAnsi="Poppins" w:cs="Poppins"/>
+          <w:sz w:val="24"/>
+          <w:szCs w:val="24"/>
+        </w:rPr>
+      </w:pPr>
+      <w:r>
+        <w:rPr>
+          <w:rFonts w:ascii="Poppins" w:hAnsi="Poppins" w:cs="Poppins"/>
+          <w:sz w:val="24"/>
+          <w:szCs w:val="24"/>
+        </w:rPr>
+        <w:t>Os nomes dos identificadores devem seguir algumas regras, são elas:</w:t>
+      </w:r>
+    </w:p>
+    <w:p>
+      <w:pPr>
+        <w:pStyle w:val="PargrafodaLista"/>
+        <w:numPr>
+          <w:ilvl w:val="0"/>
+          <w:numId w:val="4"/>
+        </w:numPr>
+        <w:jc w:val="both"/>
+        <w:rPr>
+          <w:rFonts w:ascii="Poppins" w:hAnsi="Poppins" w:cs="Poppins"/>
+          <w:sz w:val="24"/>
+          <w:szCs w:val="24"/>
+        </w:rPr>
+      </w:pPr>
+      <w:r>
+        <w:rPr>
+          <w:rFonts w:ascii="Poppins" w:hAnsi="Poppins" w:cs="Poppins"/>
+          <w:sz w:val="24"/>
+          <w:szCs w:val="24"/>
+        </w:rPr>
+        <w:t xml:space="preserve">Podem começar com </w:t>
+      </w:r>
+      <w:r>
+        <w:rPr>
+          <w:rFonts w:ascii="Courier New" w:hAnsi="Courier New" w:cs="Courier New"/>
+          <w:sz w:val="24"/>
+          <w:szCs w:val="24"/>
+          <w:highlight w:val="yellow"/>
+        </w:rPr>
+        <w:t>letras</w:t>
+      </w:r>
+      <w:r>
+        <w:rPr>
+          <w:rFonts w:ascii="Poppins" w:hAnsi="Poppins" w:cs="Poppins"/>
+          <w:sz w:val="24"/>
+          <w:szCs w:val="24"/>
+        </w:rPr>
+        <w:t xml:space="preserve">, </w:t>
+      </w:r>
+      <w:r>
+        <w:rPr>
+          <w:rFonts w:ascii="Courier New" w:hAnsi="Courier New" w:cs="Courier New"/>
+          <w:sz w:val="24"/>
+          <w:szCs w:val="24"/>
+          <w:highlight w:val="yellow"/>
+        </w:rPr>
+        <w:t>$</w:t>
+      </w:r>
+      <w:r>
+        <w:rPr>
+          <w:rFonts w:ascii="Poppins" w:hAnsi="Poppins" w:cs="Poppins"/>
+          <w:sz w:val="24"/>
+          <w:szCs w:val="24"/>
+        </w:rPr>
+        <w:t xml:space="preserve"> ou </w:t>
+      </w:r>
+      <w:r>
+        <w:rPr>
+          <w:rFonts w:ascii="Courier New" w:hAnsi="Courier New" w:cs="Courier New"/>
+          <w:sz w:val="24"/>
+          <w:szCs w:val="24"/>
+          <w:highlight w:val="yellow"/>
+        </w:rPr>
+        <w:t>_</w:t>
+      </w:r>
+      <w:r>
+        <w:rPr>
+          <w:rFonts w:ascii="Poppins" w:hAnsi="Poppins" w:cs="Poppins"/>
+          <w:sz w:val="24"/>
+          <w:szCs w:val="24"/>
+        </w:rPr>
+        <w:t>;</w:t>
+      </w:r>
+    </w:p>
+    <w:p>
+      <w:pPr>
+        <w:pStyle w:val="PargrafodaLista"/>
+        <w:numPr>
+          <w:ilvl w:val="0"/>
+          <w:numId w:val="4"/>
+        </w:numPr>
+        <w:jc w:val="both"/>
+        <w:rPr>
+          <w:rFonts w:ascii="Poppins" w:hAnsi="Poppins" w:cs="Poppins"/>
+          <w:sz w:val="24"/>
+          <w:szCs w:val="24"/>
+        </w:rPr>
+      </w:pPr>
+      <w:r>
+        <w:rPr>
+          <w:rFonts w:ascii="Poppins" w:hAnsi="Poppins" w:cs="Poppins"/>
+          <w:sz w:val="24"/>
+          <w:szCs w:val="24"/>
+        </w:rPr>
+        <w:t xml:space="preserve">Não podem começar com </w:t>
+      </w:r>
+      <w:r>
+        <w:rPr>
+          <w:rFonts w:ascii="Courier New" w:hAnsi="Courier New" w:cs="Courier New"/>
+          <w:sz w:val="24"/>
+          <w:szCs w:val="24"/>
+          <w:highlight w:val="yellow"/>
+        </w:rPr>
+        <w:t>números</w:t>
+      </w:r>
+      <w:r>
+        <w:rPr>
+          <w:rFonts w:ascii="Poppins" w:hAnsi="Poppins" w:cs="Poppins"/>
+          <w:sz w:val="24"/>
+          <w:szCs w:val="24"/>
+        </w:rPr>
+        <w:t>;</w:t>
+      </w:r>
+    </w:p>
+    <w:p>
+      <w:pPr>
+        <w:pStyle w:val="PargrafodaLista"/>
+        <w:numPr>
+          <w:ilvl w:val="0"/>
+          <w:numId w:val="4"/>
+        </w:numPr>
+        <w:jc w:val="both"/>
+        <w:rPr>
+          <w:rFonts w:ascii="Poppins" w:hAnsi="Poppins" w:cs="Poppins"/>
+          <w:sz w:val="24"/>
+          <w:szCs w:val="24"/>
+        </w:rPr>
+      </w:pPr>
+      <w:r>
+        <w:rPr>
+          <w:rFonts w:ascii="Poppins" w:hAnsi="Poppins" w:cs="Poppins"/>
+          <w:sz w:val="24"/>
+          <w:szCs w:val="24"/>
+        </w:rPr>
+        <w:t xml:space="preserve">É possível usar </w:t>
+      </w:r>
+      <w:r>
+        <w:rPr>
+          <w:rFonts w:ascii="Courier New" w:hAnsi="Courier New" w:cs="Courier New"/>
+          <w:sz w:val="24"/>
+          <w:szCs w:val="24"/>
+          <w:highlight w:val="yellow"/>
+        </w:rPr>
+        <w:t>letras</w:t>
+      </w:r>
+      <w:r>
+        <w:rPr>
+          <w:rFonts w:ascii="Poppins" w:hAnsi="Poppins" w:cs="Poppins"/>
+          <w:sz w:val="24"/>
+          <w:szCs w:val="24"/>
+        </w:rPr>
+        <w:t xml:space="preserve"> ou </w:t>
+      </w:r>
+      <w:r>
+        <w:rPr>
+          <w:rFonts w:ascii="Courier New" w:hAnsi="Courier New" w:cs="Courier New"/>
+          <w:sz w:val="24"/>
+          <w:szCs w:val="24"/>
+          <w:highlight w:val="yellow"/>
+        </w:rPr>
+        <w:t>números</w:t>
+      </w:r>
+      <w:r>
+        <w:rPr>
+          <w:rFonts w:ascii="Poppins" w:hAnsi="Poppins" w:cs="Poppins"/>
+          <w:sz w:val="24"/>
+          <w:szCs w:val="24"/>
+        </w:rPr>
+        <w:t>;</w:t>
+      </w:r>
+    </w:p>
+    <w:p>
+      <w:pPr>
+        <w:pStyle w:val="PargrafodaLista"/>
+        <w:numPr>
+          <w:ilvl w:val="0"/>
+          <w:numId w:val="4"/>
+        </w:numPr>
+        <w:jc w:val="both"/>
+        <w:rPr>
+          <w:rFonts w:ascii="Poppins" w:hAnsi="Poppins" w:cs="Poppins"/>
+          <w:sz w:val="24"/>
+          <w:szCs w:val="24"/>
+        </w:rPr>
+      </w:pPr>
+      <w:r>
+        <w:rPr>
+          <w:rFonts w:ascii="Poppins" w:hAnsi="Poppins" w:cs="Poppins"/>
+          <w:sz w:val="24"/>
+          <w:szCs w:val="24"/>
+        </w:rPr>
+        <w:t xml:space="preserve">É possível usar </w:t>
+      </w:r>
+      <w:r>
+        <w:rPr>
+          <w:rFonts w:ascii="Courier New" w:hAnsi="Courier New" w:cs="Courier New"/>
+          <w:sz w:val="24"/>
+          <w:szCs w:val="24"/>
+          <w:highlight w:val="yellow"/>
+        </w:rPr>
+        <w:t>acentos</w:t>
+      </w:r>
+      <w:r>
+        <w:rPr>
+          <w:rFonts w:ascii="Poppins" w:hAnsi="Poppins" w:cs="Poppins"/>
+          <w:sz w:val="24"/>
+          <w:szCs w:val="24"/>
+        </w:rPr>
+        <w:t xml:space="preserve"> e </w:t>
+      </w:r>
+      <w:r>
+        <w:rPr>
+          <w:rFonts w:ascii="Courier New" w:hAnsi="Courier New" w:cs="Courier New"/>
+          <w:sz w:val="24"/>
+          <w:szCs w:val="24"/>
+          <w:highlight w:val="yellow"/>
+        </w:rPr>
+        <w:t>símbolos</w:t>
+      </w:r>
+      <w:r>
+        <w:rPr>
+          <w:rFonts w:ascii="Poppins" w:hAnsi="Poppins" w:cs="Poppins"/>
+          <w:sz w:val="24"/>
+          <w:szCs w:val="24"/>
+        </w:rPr>
+        <w:t>;</w:t>
+      </w:r>
+    </w:p>
+    <w:p>
+      <w:pPr>
+        <w:pStyle w:val="PargrafodaLista"/>
+        <w:numPr>
+          <w:ilvl w:val="0"/>
+          <w:numId w:val="4"/>
+        </w:numPr>
+        <w:jc w:val="both"/>
+        <w:rPr>
+          <w:rFonts w:ascii="Poppins" w:hAnsi="Poppins" w:cs="Poppins"/>
+          <w:sz w:val="24"/>
+          <w:szCs w:val="24"/>
+        </w:rPr>
+      </w:pPr>
+      <w:r>
+        <w:rPr>
+          <w:rFonts w:ascii="Poppins" w:hAnsi="Poppins" w:cs="Poppins"/>
+          <w:sz w:val="24"/>
+          <w:szCs w:val="24"/>
+        </w:rPr>
+        <w:t xml:space="preserve">Não podem conter </w:t>
+      </w:r>
+      <w:r>
+        <w:rPr>
+          <w:rFonts w:ascii="Courier New" w:hAnsi="Courier New" w:cs="Courier New"/>
+          <w:sz w:val="24"/>
+          <w:szCs w:val="24"/>
+          <w:highlight w:val="yellow"/>
+        </w:rPr>
+        <w:t>espaços</w:t>
+      </w:r>
+      <w:r>
+        <w:rPr>
+          <w:rFonts w:ascii="Poppins" w:hAnsi="Poppins" w:cs="Poppins"/>
+          <w:sz w:val="24"/>
+          <w:szCs w:val="24"/>
+        </w:rPr>
+        <w:t>, eles normalmente são substituídos pelo sinal de sublinhado (</w:t>
+      </w:r>
+      <w:r>
+        <w:rPr>
+          <w:rFonts w:ascii="Courier New" w:hAnsi="Courier New" w:cs="Courier New"/>
+          <w:sz w:val="24"/>
+          <w:szCs w:val="24"/>
+          <w:highlight w:val="yellow"/>
+        </w:rPr>
+        <w:t>_</w:t>
+      </w:r>
+      <w:r>
+        <w:rPr>
+          <w:rFonts w:ascii="Poppins" w:hAnsi="Poppins" w:cs="Poppins"/>
+          <w:sz w:val="24"/>
+          <w:szCs w:val="24"/>
+        </w:rPr>
+        <w:t>);</w:t>
+      </w:r>
+    </w:p>
+    <w:p>
+      <w:pPr>
+        <w:pStyle w:val="PargrafodaLista"/>
+        <w:numPr>
+          <w:ilvl w:val="0"/>
+          <w:numId w:val="4"/>
+        </w:numPr>
+        <w:jc w:val="both"/>
+        <w:rPr>
+          <w:rFonts w:ascii="Poppins" w:hAnsi="Poppins" w:cs="Poppins"/>
+          <w:sz w:val="24"/>
+          <w:szCs w:val="24"/>
+        </w:rPr>
+      </w:pPr>
+      <w:r>
+        <w:rPr>
+          <w:rFonts w:ascii="Poppins" w:hAnsi="Poppins" w:cs="Poppins"/>
+          <w:sz w:val="24"/>
+          <w:szCs w:val="24"/>
+        </w:rPr>
+        <w:t xml:space="preserve">Não podem ser </w:t>
+      </w:r>
+      <w:r>
+        <w:rPr>
+          <w:rFonts w:ascii="Courier New" w:hAnsi="Courier New" w:cs="Courier New"/>
+          <w:sz w:val="24"/>
+          <w:szCs w:val="24"/>
+          <w:highlight w:val="yellow"/>
+        </w:rPr>
+        <w:t>palavras reservadas</w:t>
+      </w:r>
+      <w:r>
+        <w:rPr>
+          <w:rFonts w:ascii="Poppins" w:hAnsi="Poppins" w:cs="Poppins"/>
+          <w:sz w:val="24"/>
+          <w:szCs w:val="24"/>
+        </w:rPr>
+        <w:t xml:space="preserve"> (palavras que o </w:t>
+      </w:r>
+      <w:proofErr w:type="spellStart"/>
+      <w:r>
+        <w:rPr>
+          <w:rFonts w:ascii="Poppins" w:hAnsi="Poppins" w:cs="Poppins"/>
+          <w:sz w:val="24"/>
+          <w:szCs w:val="24"/>
+        </w:rPr>
+        <w:t>JavaScript</w:t>
+      </w:r>
+      <w:proofErr w:type="spellEnd"/>
+      <w:r>
+        <w:rPr>
+          <w:rFonts w:ascii="Poppins" w:hAnsi="Poppins" w:cs="Poppins"/>
+          <w:sz w:val="24"/>
+          <w:szCs w:val="24"/>
+        </w:rPr>
+        <w:t xml:space="preserve"> usa como comandos, por exemplo, </w:t>
+      </w:r>
+      <w:r>
+        <w:rPr>
+          <w:rFonts w:ascii="Courier New" w:hAnsi="Courier New" w:cs="Courier New"/>
+          <w:sz w:val="24"/>
+          <w:szCs w:val="24"/>
+          <w:highlight w:val="yellow"/>
+        </w:rPr>
+        <w:t>var</w:t>
+      </w:r>
+      <w:r>
+        <w:rPr>
+          <w:rFonts w:ascii="Poppins" w:hAnsi="Poppins" w:cs="Poppins"/>
+          <w:sz w:val="24"/>
+          <w:szCs w:val="24"/>
+        </w:rPr>
+        <w:t>).</w:t>
       </w:r>
     </w:p>
     <w:p>
@@ -992,6 +1409,95 @@
     </w:lvl>
   </w:abstractNum>
   <w:abstractNum w:abstractNumId="1" w15:restartNumberingAfterBreak="0">
+    <w:nsid w:val="007E20D4"/>
+    <w:multiLevelType w:val="hybridMultilevel"/>
+    <w:tmpl w:val="8856CD06"/>
+    <w:lvl w:ilvl="0" w:tplc="0416000F">
+      <w:start w:val="1"/>
+      <w:numFmt w:val="decimal"/>
+      <w:lvlText w:val="%1."/>
+      <w:lvlJc w:val="left"/>
+      <w:pPr>
+        <w:ind w:left="720" w:hanging="360"/>
+      </w:pPr>
+      <w:rPr>
+        <w:rFonts w:hint="default"/>
+      </w:rPr>
+    </w:lvl>
+    <w:lvl w:ilvl="1" w:tplc="04160019" w:tentative="1">
+      <w:start w:val="1"/>
+      <w:numFmt w:val="lowerLetter"/>
+      <w:lvlText w:val="%2."/>
+      <w:lvlJc w:val="left"/>
+      <w:pPr>
+        <w:ind w:left="1440" w:hanging="360"/>
+      </w:pPr>
+    </w:lvl>
+    <w:lvl w:ilvl="2" w:tplc="0416001B" w:tentative="1">
+      <w:start w:val="1"/>
+      <w:numFmt w:val="lowerRoman"/>
+      <w:lvlText w:val="%3."/>
+      <w:lvlJc w:val="right"/>
+      <w:pPr>
+        <w:ind w:left="2160" w:hanging="180"/>
+      </w:pPr>
+    </w:lvl>
+    <w:lvl w:ilvl="3" w:tplc="0416000F" w:tentative="1">
+      <w:start w:val="1"/>
+      <w:numFmt w:val="decimal"/>
+      <w:lvlText w:val="%4."/>
+      <w:lvlJc w:val="left"/>
+      <w:pPr>
+        <w:ind w:left="2880" w:hanging="360"/>
+      </w:pPr>
+    </w:lvl>
+    <w:lvl w:ilvl="4" w:tplc="04160019" w:tentative="1">
+      <w:start w:val="1"/>
+      <w:numFmt w:val="lowerLetter"/>
+      <w:lvlText w:val="%5."/>
+      <w:lvlJc w:val="left"/>
+      <w:pPr>
+        <w:ind w:left="3600" w:hanging="360"/>
+      </w:pPr>
+    </w:lvl>
+    <w:lvl w:ilvl="5" w:tplc="0416001B" w:tentative="1">
+      <w:start w:val="1"/>
+      <w:numFmt w:val="lowerRoman"/>
+      <w:lvlText w:val="%6."/>
+      <w:lvlJc w:val="right"/>
+      <w:pPr>
+        <w:ind w:left="4320" w:hanging="180"/>
+      </w:pPr>
+    </w:lvl>
+    <w:lvl w:ilvl="6" w:tplc="0416000F" w:tentative="1">
+      <w:start w:val="1"/>
+      <w:numFmt w:val="decimal"/>
+      <w:lvlText w:val="%7."/>
+      <w:lvlJc w:val="left"/>
+      <w:pPr>
+        <w:ind w:left="5040" w:hanging="360"/>
+      </w:pPr>
+    </w:lvl>
+    <w:lvl w:ilvl="7" w:tplc="04160019" w:tentative="1">
+      <w:start w:val="1"/>
+      <w:numFmt w:val="lowerLetter"/>
+      <w:lvlText w:val="%8."/>
+      <w:lvlJc w:val="left"/>
+      <w:pPr>
+        <w:ind w:left="5760" w:hanging="360"/>
+      </w:pPr>
+    </w:lvl>
+    <w:lvl w:ilvl="8" w:tplc="0416001B" w:tentative="1">
+      <w:start w:val="1"/>
+      <w:numFmt w:val="lowerRoman"/>
+      <w:lvlText w:val="%9."/>
+      <w:lvlJc w:val="right"/>
+      <w:pPr>
+        <w:ind w:left="6480" w:hanging="180"/>
+      </w:pPr>
+    </w:lvl>
+  </w:abstractNum>
+  <w:abstractNum w:abstractNumId="2" w15:restartNumberingAfterBreak="0">
     <w:nsid w:val="5900229A"/>
     <w:multiLevelType w:val="hybridMultilevel"/>
     <w:tmpl w:val="8B6E7E18"/>
@@ -1080,11 +1586,11 @@
       </w:pPr>
     </w:lvl>
   </w:abstractNum>
-  <w:abstractNum w:abstractNumId="2" w15:restartNumberingAfterBreak="0">
+  <w:abstractNum w:abstractNumId="3" w15:restartNumberingAfterBreak="0">
     <w:nsid w:val="63C9725D"/>
-    <w:multiLevelType w:val="hybridMultilevel"/>
-    <w:tmpl w:val="72F0FFB2"/>
-    <w:lvl w:ilvl="0" w:tplc="E26A8B38">
+    <w:multiLevelType w:val="multilevel"/>
+    <w:tmpl w:val="C71896BC"/>
+    <w:lvl w:ilvl="0">
       <w:start w:val="1"/>
       <w:numFmt w:val="decimal"/>
       <w:lvlText w:val="%1."/>
@@ -1096,86 +1602,121 @@
         <w:rFonts w:hint="default"/>
       </w:rPr>
     </w:lvl>
-    <w:lvl w:ilvl="1" w:tplc="04160019" w:tentative="1">
-      <w:start w:val="1"/>
-      <w:numFmt w:val="lowerLetter"/>
-      <w:lvlText w:val="%2."/>
-      <w:lvlJc w:val="left"/>
-      <w:pPr>
-        <w:ind w:left="1440" w:hanging="360"/>
-      </w:pPr>
-    </w:lvl>
-    <w:lvl w:ilvl="2" w:tplc="0416001B" w:tentative="1">
-      <w:start w:val="1"/>
-      <w:numFmt w:val="lowerRoman"/>
-      <w:lvlText w:val="%3."/>
-      <w:lvlJc w:val="right"/>
-      <w:pPr>
-        <w:ind w:left="2160" w:hanging="180"/>
-      </w:pPr>
-    </w:lvl>
-    <w:lvl w:ilvl="3" w:tplc="0416000F" w:tentative="1">
+    <w:lvl w:ilvl="1">
       <w:start w:val="1"/>
       <w:numFmt w:val="decimal"/>
-      <w:lvlText w:val="%4."/>
-      <w:lvlJc w:val="left"/>
-      <w:pPr>
-        <w:ind w:left="2880" w:hanging="360"/>
-      </w:pPr>
-    </w:lvl>
-    <w:lvl w:ilvl="4" w:tplc="04160019" w:tentative="1">
-      <w:start w:val="1"/>
-      <w:numFmt w:val="lowerLetter"/>
-      <w:lvlText w:val="%5."/>
-      <w:lvlJc w:val="left"/>
-      <w:pPr>
-        <w:ind w:left="3600" w:hanging="360"/>
-      </w:pPr>
-    </w:lvl>
-    <w:lvl w:ilvl="5" w:tplc="0416001B" w:tentative="1">
-      <w:start w:val="1"/>
-      <w:numFmt w:val="lowerRoman"/>
-      <w:lvlText w:val="%6."/>
-      <w:lvlJc w:val="right"/>
-      <w:pPr>
-        <w:ind w:left="4320" w:hanging="180"/>
-      </w:pPr>
-    </w:lvl>
-    <w:lvl w:ilvl="6" w:tplc="0416000F" w:tentative="1">
+      <w:isLgl/>
+      <w:lvlText w:val="%1.%2."/>
+      <w:lvlJc w:val="left"/>
+      <w:pPr>
+        <w:ind w:left="1440" w:hanging="1080"/>
+      </w:pPr>
+      <w:rPr>
+        <w:rFonts w:hint="default"/>
+      </w:rPr>
+    </w:lvl>
+    <w:lvl w:ilvl="2">
       <w:start w:val="1"/>
       <w:numFmt w:val="decimal"/>
-      <w:lvlText w:val="%7."/>
-      <w:lvlJc w:val="left"/>
-      <w:pPr>
-        <w:ind w:left="5040" w:hanging="360"/>
-      </w:pPr>
-    </w:lvl>
-    <w:lvl w:ilvl="7" w:tplc="04160019" w:tentative="1">
-      <w:start w:val="1"/>
-      <w:numFmt w:val="lowerLetter"/>
-      <w:lvlText w:val="%8."/>
-      <w:lvlJc w:val="left"/>
-      <w:pPr>
-        <w:ind w:left="5760" w:hanging="360"/>
-      </w:pPr>
-    </w:lvl>
-    <w:lvl w:ilvl="8" w:tplc="0416001B" w:tentative="1">
-      <w:start w:val="1"/>
-      <w:numFmt w:val="lowerRoman"/>
-      <w:lvlText w:val="%9."/>
-      <w:lvlJc w:val="right"/>
-      <w:pPr>
-        <w:ind w:left="6480" w:hanging="180"/>
-      </w:pPr>
+      <w:isLgl/>
+      <w:lvlText w:val="%1.%2.%3."/>
+      <w:lvlJc w:val="left"/>
+      <w:pPr>
+        <w:ind w:left="2160" w:hanging="1800"/>
+      </w:pPr>
+      <w:rPr>
+        <w:rFonts w:hint="default"/>
+      </w:rPr>
+    </w:lvl>
+    <w:lvl w:ilvl="3">
+      <w:start w:val="1"/>
+      <w:numFmt w:val="decimal"/>
+      <w:isLgl/>
+      <w:lvlText w:val="%1.%2.%3.%4."/>
+      <w:lvlJc w:val="left"/>
+      <w:pPr>
+        <w:ind w:left="2520" w:hanging="2160"/>
+      </w:pPr>
+      <w:rPr>
+        <w:rFonts w:hint="default"/>
+      </w:rPr>
+    </w:lvl>
+    <w:lvl w:ilvl="4">
+      <w:start w:val="1"/>
+      <w:numFmt w:val="decimal"/>
+      <w:isLgl/>
+      <w:lvlText w:val="%1.%2.%3.%4.%5."/>
+      <w:lvlJc w:val="left"/>
+      <w:pPr>
+        <w:ind w:left="2880" w:hanging="2520"/>
+      </w:pPr>
+      <w:rPr>
+        <w:rFonts w:hint="default"/>
+      </w:rPr>
+    </w:lvl>
+    <w:lvl w:ilvl="5">
+      <w:start w:val="1"/>
+      <w:numFmt w:val="decimal"/>
+      <w:isLgl/>
+      <w:lvlText w:val="%1.%2.%3.%4.%5.%6."/>
+      <w:lvlJc w:val="left"/>
+      <w:pPr>
+        <w:ind w:left="3600" w:hanging="3240"/>
+      </w:pPr>
+      <w:rPr>
+        <w:rFonts w:hint="default"/>
+      </w:rPr>
+    </w:lvl>
+    <w:lvl w:ilvl="6">
+      <w:start w:val="1"/>
+      <w:numFmt w:val="decimal"/>
+      <w:isLgl/>
+      <w:lvlText w:val="%1.%2.%3.%4.%5.%6.%7."/>
+      <w:lvlJc w:val="left"/>
+      <w:pPr>
+        <w:ind w:left="3960" w:hanging="3600"/>
+      </w:pPr>
+      <w:rPr>
+        <w:rFonts w:hint="default"/>
+      </w:rPr>
+    </w:lvl>
+    <w:lvl w:ilvl="7">
+      <w:start w:val="1"/>
+      <w:numFmt w:val="decimal"/>
+      <w:isLgl/>
+      <w:lvlText w:val="%1.%2.%3.%4.%5.%6.%7.%8."/>
+      <w:lvlJc w:val="left"/>
+      <w:pPr>
+        <w:ind w:left="4680" w:hanging="4320"/>
+      </w:pPr>
+      <w:rPr>
+        <w:rFonts w:hint="default"/>
+      </w:rPr>
+    </w:lvl>
+    <w:lvl w:ilvl="8">
+      <w:start w:val="1"/>
+      <w:numFmt w:val="decimal"/>
+      <w:isLgl/>
+      <w:lvlText w:val="%1.%2.%3.%4.%5.%6.%7.%8.%9."/>
+      <w:lvlJc w:val="left"/>
+      <w:pPr>
+        <w:ind w:left="5040" w:hanging="4680"/>
+      </w:pPr>
+      <w:rPr>
+        <w:rFonts w:hint="default"/>
+      </w:rPr>
     </w:lvl>
   </w:abstractNum>
   <w:num w:numId="1">
-    <w:abstractNumId w:val="2"/>
+    <w:abstractNumId w:val="3"/>
   </w:num>
   <w:num w:numId="2">
     <w:abstractNumId w:val="0"/>
   </w:num>
   <w:num w:numId="3">
+    <w:abstractNumId w:val="2"/>
+  </w:num>
+  <w:num w:numId="4">
     <w:abstractNumId w:val="1"/>
   </w:num>
 </w:numbering>
@@ -1943,7 +2484,7 @@
 </file>
 
 <file path=customXml/itemProps1.xml><?xml version="1.0" encoding="utf-8"?>
-<ds:datastoreItem xmlns:ds="http://schemas.openxmlformats.org/officeDocument/2006/customXml" ds:itemID="{64E4ED53-398E-424B-913B-D9D54ADF0C3D}">
+<ds:datastoreItem xmlns:ds="http://schemas.openxmlformats.org/officeDocument/2006/customXml" ds:itemID="{64D609CC-BBE1-4C84-8147-BBD5D6DAB1FC}">
   <ds:schemaRefs>
     <ds:schemaRef ds:uri="http://schemas.openxmlformats.org/officeDocument/2006/bibliography"/>
   </ds:schemaRefs>
